--- a/AXG145630_Project4_Report.docx
+++ b/AXG145630_Project4_Report.docx
@@ -284,40 +284,12 @@
         </w:p>
         <w:p>
           <w:pPr>
-            <w:pStyle w:val="Heading2"/>
-          </w:pPr>
-          <w:r>
-            <w:t>Team Members</w:t>
-          </w:r>
-        </w:p>
-        <w:p>
-          <w:pPr>
             <w:pStyle w:val="Heading4"/>
           </w:pPr>
+          <w:bookmarkStart w:id="0" w:name="_GoBack"/>
+          <w:bookmarkEnd w:id="0"/>
           <w:r>
             <w:t>ARJUN GOPAL - axg145630</w:t>
-          </w:r>
-        </w:p>
-        <w:p>
-          <w:pPr>
-            <w:pStyle w:val="Heading4"/>
-          </w:pPr>
-          <w:r>
-            <w:t>ASHA MARY THOMAS -</w:t>
-          </w:r>
-          <w:r>
-            <w:t xml:space="preserve"> </w:t>
-          </w:r>
-          <w:r>
-            <w:t>axt143530</w:t>
-          </w:r>
-        </w:p>
-        <w:p>
-          <w:pPr>
-            <w:pStyle w:val="Heading4"/>
-          </w:pPr>
-          <w:r>
-            <w:t>PAVAN KULKARNI - pxk142330</w:t>
           </w:r>
         </w:p>
         <w:p/>
@@ -2984,12 +2956,7 @@
         <w:t>&gt; is an optional argument</w:t>
       </w:r>
       <w:r>
-        <w:t xml:space="preserve"> </w:t>
-      </w:r>
-      <w:bookmarkStart w:id="0" w:name="_GoBack"/>
-      <w:bookmarkEnd w:id="0"/>
-      <w:r>
-        <w:t>which will be a long value</w:t>
+        <w:t xml:space="preserve"> which will be a long value</w:t>
       </w:r>
       <w:r>
         <w:t>(limited by system configuration)</w:t>
